--- a/JDK源码学习.docx
+++ b/JDK源码学习.docx
@@ -70,16 +70,16 @@
     </w:p>
     <w:p>
       <w:pPr>
-        <w:ind w:firstLineChars="200" w:firstLine="480"/>
-        <w:rPr>
-          <w:rFonts w:ascii="微软雅黑" w:eastAsia="微软雅黑" w:hAnsi="微软雅黑"/>
-          <w:sz w:val="24"/>
-        </w:rPr>
-      </w:pPr>
-      <w:r>
-        <w:rPr>
-          <w:rFonts w:ascii="微软雅黑" w:eastAsia="微软雅黑" w:hAnsi="微软雅黑" w:hint="eastAsia"/>
-          <w:sz w:val="24"/>
+        <w:ind w:firstLineChars="200" w:firstLine="360"/>
+        <w:rPr>
+          <w:rFonts w:ascii="微软雅黑" w:eastAsia="微软雅黑" w:hAnsi="微软雅黑"/>
+          <w:sz w:val="18"/>
+        </w:rPr>
+      </w:pPr>
+      <w:r>
+        <w:rPr>
+          <w:rFonts w:ascii="微软雅黑" w:eastAsia="微软雅黑" w:hAnsi="微软雅黑" w:hint="eastAsia"/>
+          <w:sz w:val="18"/>
         </w:rPr>
         <w:t>描述类的成员变量，该成员变量不会由于</w:t>
       </w:r>
@@ -87,7 +87,7 @@
       <w:r>
         <w:rPr>
           <w:rFonts w:ascii="微软雅黑" w:eastAsia="微软雅黑" w:hAnsi="微软雅黑" w:hint="eastAsia"/>
-          <w:sz w:val="24"/>
+          <w:sz w:val="18"/>
         </w:rPr>
         <w:t>类实现</w:t>
       </w:r>
@@ -95,79 +95,93 @@
       <w:r>
         <w:rPr>
           <w:rFonts w:ascii="微软雅黑" w:eastAsia="微软雅黑" w:hAnsi="微软雅黑" w:hint="eastAsia"/>
-          <w:sz w:val="24"/>
+          <w:sz w:val="18"/>
         </w:rPr>
         <w:t>了</w:t>
       </w:r>
       <w:r>
         <w:rPr>
           <w:rFonts w:ascii="微软雅黑" w:eastAsia="微软雅黑" w:hAnsi="微软雅黑"/>
-          <w:sz w:val="24"/>
+          <w:sz w:val="18"/>
         </w:rPr>
         <w:t>Serializable</w:t>
       </w:r>
       <w:r>
         <w:rPr>
           <w:rFonts w:ascii="微软雅黑" w:eastAsia="微软雅黑" w:hAnsi="微软雅黑" w:hint="eastAsia"/>
-          <w:sz w:val="24"/>
+          <w:sz w:val="18"/>
         </w:rPr>
         <w:t>而被自动序列化，比如U</w:t>
       </w:r>
       <w:r>
         <w:rPr>
           <w:rFonts w:ascii="微软雅黑" w:eastAsia="微软雅黑" w:hAnsi="微软雅黑"/>
-          <w:sz w:val="24"/>
+          <w:sz w:val="18"/>
         </w:rPr>
         <w:t>ser</w:t>
       </w:r>
       <w:r>
         <w:rPr>
           <w:rFonts w:ascii="微软雅黑" w:eastAsia="微软雅黑" w:hAnsi="微软雅黑" w:hint="eastAsia"/>
-          <w:sz w:val="24"/>
+          <w:sz w:val="18"/>
         </w:rPr>
         <w:t>中的password，可以加上transient修饰，U</w:t>
       </w:r>
       <w:r>
         <w:rPr>
           <w:rFonts w:ascii="微软雅黑" w:eastAsia="微软雅黑" w:hAnsi="微软雅黑"/>
-          <w:sz w:val="24"/>
+          <w:sz w:val="18"/>
         </w:rPr>
         <w:t>ser</w:t>
       </w:r>
       <w:r>
         <w:rPr>
           <w:rFonts w:ascii="微软雅黑" w:eastAsia="微软雅黑" w:hAnsi="微软雅黑" w:hint="eastAsia"/>
-          <w:sz w:val="24"/>
-        </w:rPr>
-        <w:t>在序列化后，不会带有password的数据。</w:t>
-      </w:r>
-    </w:p>
-    <w:p>
-      <w:pPr>
-        <w:ind w:firstLineChars="200" w:firstLine="480"/>
-        <w:rPr>
-          <w:rFonts w:ascii="微软雅黑" w:eastAsia="微软雅黑" w:hAnsi="微软雅黑"/>
-          <w:sz w:val="24"/>
-        </w:rPr>
-      </w:pPr>
-      <w:r>
-        <w:rPr>
-          <w:rFonts w:ascii="微软雅黑" w:eastAsia="微软雅黑" w:hAnsi="微软雅黑" w:hint="eastAsia"/>
-          <w:sz w:val="24"/>
+          <w:sz w:val="18"/>
+        </w:rPr>
+        <w:t>在序列化后，不会带有password的数据</w:t>
+      </w:r>
+      <w:r>
+        <w:rPr>
+          <w:rFonts w:ascii="微软雅黑" w:eastAsia="微软雅黑" w:hAnsi="微软雅黑" w:hint="eastAsia"/>
+          <w:sz w:val="18"/>
+        </w:rPr>
+        <w:t>才</w:t>
+      </w:r>
+      <w:r>
+        <w:rPr>
+          <w:rFonts w:ascii="微软雅黑" w:eastAsia="微软雅黑" w:hAnsi="微软雅黑" w:hint="eastAsia"/>
+          <w:sz w:val="18"/>
+        </w:rPr>
+        <w:t>。</w:t>
+      </w:r>
+    </w:p>
+    <w:p>
+      <w:pPr>
+        <w:ind w:firstLineChars="200" w:firstLine="360"/>
+        <w:rPr>
+          <w:rFonts w:ascii="微软雅黑" w:eastAsia="微软雅黑" w:hAnsi="微软雅黑"/>
+          <w:sz w:val="18"/>
+        </w:rPr>
+      </w:pPr>
+      <w:r>
+        <w:rPr>
+          <w:rFonts w:ascii="微软雅黑" w:eastAsia="微软雅黑" w:hAnsi="微软雅黑" w:hint="eastAsia"/>
+          <w:sz w:val="18"/>
         </w:rPr>
         <w:t>*类的</w:t>
       </w:r>
       <w:r>
         <w:rPr>
           <w:rFonts w:ascii="微软雅黑" w:eastAsia="微软雅黑" w:hAnsi="微软雅黑"/>
-          <w:sz w:val="24"/>
+          <w:sz w:val="18"/>
         </w:rPr>
         <w:t>static</w:t>
       </w:r>
       <w:r>
         <w:rPr>
           <w:rFonts w:ascii="微软雅黑" w:eastAsia="微软雅黑" w:hAnsi="微软雅黑" w:hint="eastAsia"/>
-          <w:sz w:val="24"/>
+          <w:sz w:val="18"/>
         </w:rPr>
         <w:t>不论是否被transient修饰，都不会被自动序列化。</w:t>
       </w:r>
@@ -207,42 +221,49 @@
           <w:rFonts w:ascii="微软雅黑" w:eastAsia="微软雅黑" w:hAnsi="微软雅黑" w:hint="eastAsia"/>
           <w:sz w:val="24"/>
         </w:rPr>
+        <w:t>初始化</w:t>
+      </w:r>
+      <w:r>
+        <w:rPr>
+          <w:rFonts w:ascii="微软雅黑" w:eastAsia="微软雅黑" w:hAnsi="微软雅黑" w:hint="eastAsia"/>
+          <w:sz w:val="24"/>
+        </w:rPr>
         <w:t>：</w:t>
       </w:r>
     </w:p>
     <w:p>
       <w:pPr>
-        <w:ind w:firstLine="480"/>
-        <w:rPr>
-          <w:rFonts w:ascii="微软雅黑" w:eastAsia="微软雅黑" w:hAnsi="微软雅黑"/>
-          <w:sz w:val="24"/>
-        </w:rPr>
-      </w:pPr>
-      <w:r>
-        <w:rPr>
-          <w:rFonts w:ascii="微软雅黑" w:eastAsia="微软雅黑" w:hAnsi="微软雅黑" w:hint="eastAsia"/>
-          <w:sz w:val="24"/>
+        <w:ind w:firstLineChars="200" w:firstLine="360"/>
+        <w:rPr>
+          <w:rFonts w:ascii="微软雅黑" w:eastAsia="微软雅黑" w:hAnsi="微软雅黑"/>
+          <w:sz w:val="18"/>
+        </w:rPr>
+      </w:pPr>
+      <w:r>
+        <w:rPr>
+          <w:rFonts w:ascii="微软雅黑" w:eastAsia="微软雅黑" w:hAnsi="微软雅黑" w:hint="eastAsia"/>
+          <w:sz w:val="18"/>
         </w:rPr>
         <w:t>类中有一个共享的static的空数组</w:t>
       </w:r>
       <w:r>
         <w:rPr>
           <w:rFonts w:ascii="微软雅黑" w:eastAsia="微软雅黑" w:hAnsi="微软雅黑" w:hint="eastAsia"/>
-          <w:sz w:val="24"/>
+          <w:sz w:val="18"/>
         </w:rPr>
         <w:t>O</w:t>
       </w:r>
       <w:r>
         <w:rPr>
           <w:rFonts w:ascii="微软雅黑" w:eastAsia="微软雅黑" w:hAnsi="微软雅黑"/>
-          <w:sz w:val="24"/>
+          <w:sz w:val="18"/>
         </w:rPr>
         <w:t>bject[]</w:t>
       </w:r>
       <w:r>
         <w:rPr>
           <w:rFonts w:ascii="微软雅黑" w:eastAsia="微软雅黑" w:hAnsi="微软雅黑" w:hint="eastAsia"/>
-          <w:sz w:val="24"/>
+          <w:sz w:val="18"/>
         </w:rPr>
         <w:t>，在用户创建一个大小为0的</w:t>
       </w:r>
@@ -250,14 +271,14 @@
       <w:r>
         <w:rPr>
           <w:rFonts w:ascii="微软雅黑" w:eastAsia="微软雅黑" w:hAnsi="微软雅黑" w:hint="eastAsia"/>
-          <w:sz w:val="24"/>
+          <w:sz w:val="18"/>
         </w:rPr>
         <w:t>A</w:t>
       </w:r>
       <w:r>
         <w:rPr>
           <w:rFonts w:ascii="微软雅黑" w:eastAsia="微软雅黑" w:hAnsi="微软雅黑"/>
-          <w:sz w:val="24"/>
+          <w:sz w:val="18"/>
         </w:rPr>
         <w:t>rrayList</w:t>
       </w:r>
@@ -265,21 +286,1020 @@
       <w:r>
         <w:rPr>
           <w:rFonts w:ascii="微软雅黑" w:eastAsia="微软雅黑" w:hAnsi="微软雅黑" w:hint="eastAsia"/>
-          <w:sz w:val="24"/>
+          <w:sz w:val="18"/>
         </w:rPr>
         <w:t>时，返回给用户。</w:t>
       </w:r>
     </w:p>
     <w:p>
       <w:pPr>
-        <w:ind w:firstLine="480"/>
-        <w:rPr>
-          <w:rFonts w:ascii="微软雅黑" w:eastAsia="微软雅黑" w:hAnsi="微软雅黑" w:hint="eastAsia"/>
-          <w:sz w:val="24"/>
+        <w:rPr>
+          <w:rFonts w:ascii="微软雅黑" w:eastAsia="微软雅黑" w:hAnsi="微软雅黑"/>
+          <w:sz w:val="24"/>
+        </w:rPr>
+      </w:pPr>
+      <w:r>
+        <w:rPr>
+          <w:rFonts w:ascii="微软雅黑" w:eastAsia="微软雅黑" w:hAnsi="微软雅黑" w:hint="eastAsia"/>
+          <w:sz w:val="24"/>
+        </w:rPr>
+        <w:t xml:space="preserve">3. </w:t>
+      </w:r>
+      <w:proofErr w:type="spellStart"/>
+      <w:r>
+        <w:rPr>
+          <w:rFonts w:ascii="微软雅黑" w:eastAsia="微软雅黑" w:hAnsi="微软雅黑"/>
+          <w:sz w:val="24"/>
+        </w:rPr>
+        <w:t>Thread.setDaemon</w:t>
+      </w:r>
+      <w:proofErr w:type="spellEnd"/>
+      <w:r>
+        <w:rPr>
+          <w:rFonts w:ascii="微软雅黑" w:eastAsia="微软雅黑" w:hAnsi="微软雅黑" w:hint="eastAsia"/>
+          <w:sz w:val="24"/>
+        </w:rPr>
+        <w:t>：</w:t>
+      </w:r>
+    </w:p>
+    <w:p>
+      <w:pPr>
+        <w:ind w:firstLineChars="200" w:firstLine="360"/>
+        <w:rPr>
+          <w:rFonts w:ascii="微软雅黑" w:eastAsia="微软雅黑" w:hAnsi="微软雅黑"/>
+          <w:sz w:val="18"/>
+        </w:rPr>
+      </w:pPr>
+      <w:r>
+        <w:rPr>
+          <w:rFonts w:ascii="微软雅黑" w:eastAsia="微软雅黑" w:hAnsi="微软雅黑" w:hint="eastAsia"/>
+          <w:sz w:val="18"/>
+        </w:rPr>
+        <w:t>设置该线程是用户线程还是守护线程，守护线程与J</w:t>
+      </w:r>
+      <w:r>
+        <w:rPr>
+          <w:rFonts w:ascii="微软雅黑" w:eastAsia="微软雅黑" w:hAnsi="微软雅黑"/>
+          <w:sz w:val="18"/>
+        </w:rPr>
+        <w:t>VM</w:t>
+      </w:r>
+      <w:r>
+        <w:rPr>
+          <w:rFonts w:ascii="微软雅黑" w:eastAsia="微软雅黑" w:hAnsi="微软雅黑" w:hint="eastAsia"/>
+          <w:sz w:val="18"/>
+        </w:rPr>
+        <w:t>生命周期相同（比如垃圾收集线程，内存管理线程），优先级较低，用于辅助用户线程执行任务；用户线程就是用户定义的，执行特定任务的线程</w:t>
+      </w:r>
+      <w:r>
+        <w:rPr>
+          <w:rFonts w:ascii="微软雅黑" w:eastAsia="微软雅黑" w:hAnsi="微软雅黑" w:hint="eastAsia"/>
+          <w:sz w:val="18"/>
+        </w:rPr>
+        <w:t>，当所有用户线程退出后，守护线程也都会退出。</w:t>
+      </w:r>
+    </w:p>
+    <w:p>
+      <w:pPr>
+        <w:rPr>
+          <w:rFonts w:ascii="微软雅黑" w:eastAsia="微软雅黑" w:hAnsi="微软雅黑"/>
+          <w:sz w:val="24"/>
+        </w:rPr>
+      </w:pPr>
+      <w:r>
+        <w:rPr>
+          <w:rFonts w:ascii="微软雅黑" w:eastAsia="微软雅黑" w:hAnsi="微软雅黑" w:hint="eastAsia"/>
+          <w:sz w:val="24"/>
+        </w:rPr>
+        <w:t xml:space="preserve">4. </w:t>
+      </w:r>
+      <w:r>
+        <w:rPr>
+          <w:rFonts w:ascii="微软雅黑" w:eastAsia="微软雅黑" w:hAnsi="微软雅黑"/>
+          <w:sz w:val="24"/>
+        </w:rPr>
+        <w:t>@</w:t>
+      </w:r>
+      <w:proofErr w:type="spellStart"/>
+      <w:r>
+        <w:rPr>
+          <w:rFonts w:ascii="微软雅黑" w:eastAsia="微软雅黑" w:hAnsi="微软雅黑"/>
+          <w:sz w:val="24"/>
+        </w:rPr>
+        <w:t>CallerSensitive</w:t>
+      </w:r>
+      <w:proofErr w:type="spellEnd"/>
+      <w:r>
+        <w:rPr>
+          <w:rFonts w:ascii="微软雅黑" w:eastAsia="微软雅黑" w:hAnsi="微软雅黑" w:hint="eastAsia"/>
+          <w:sz w:val="24"/>
+        </w:rPr>
+        <w:t>注释：</w:t>
+      </w:r>
+    </w:p>
+    <w:p>
+      <w:pPr>
+        <w:ind w:firstLineChars="200" w:firstLine="360"/>
+        <w:rPr>
+          <w:rFonts w:ascii="微软雅黑" w:eastAsia="微软雅黑" w:hAnsi="微软雅黑"/>
+          <w:sz w:val="18"/>
+        </w:rPr>
+      </w:pPr>
+      <w:r>
+        <w:rPr>
+          <w:rFonts w:ascii="微软雅黑" w:eastAsia="微软雅黑" w:hAnsi="微软雅黑" w:hint="eastAsia"/>
+          <w:sz w:val="18"/>
+        </w:rPr>
+        <w:t>这个注解是为了堵住漏洞用的。</w:t>
+      </w:r>
+    </w:p>
+    <w:p>
+      <w:pPr>
+        <w:ind w:firstLineChars="200" w:firstLine="360"/>
+        <w:rPr>
+          <w:rFonts w:ascii="微软雅黑" w:eastAsia="微软雅黑" w:hAnsi="微软雅黑"/>
+          <w:sz w:val="18"/>
+        </w:rPr>
+      </w:pPr>
+      <w:r>
+        <w:rPr>
+          <w:rFonts w:ascii="微软雅黑" w:eastAsia="微软雅黑" w:hAnsi="微软雅黑" w:hint="eastAsia"/>
+          <w:sz w:val="18"/>
+        </w:rPr>
+        <w:t>曾经有黑客通过构造双重反射来提升权限，原理是当时反射只检查固定深度的调用者的类，看它有没有特权，例如</w:t>
+      </w:r>
+      <w:proofErr w:type="gramStart"/>
+      <w:r>
+        <w:rPr>
+          <w:rFonts w:ascii="微软雅黑" w:eastAsia="微软雅黑" w:hAnsi="微软雅黑" w:hint="eastAsia"/>
+          <w:sz w:val="18"/>
+        </w:rPr>
+        <w:t>固定看</w:t>
+      </w:r>
+      <w:proofErr w:type="gramEnd"/>
+      <w:r>
+        <w:rPr>
+          <w:rFonts w:ascii="微软雅黑" w:eastAsia="微软雅黑" w:hAnsi="微软雅黑" w:hint="eastAsia"/>
+          <w:sz w:val="18"/>
+        </w:rPr>
+        <w:t>两层的调用者（</w:t>
+      </w:r>
+      <w:proofErr w:type="spellStart"/>
+      <w:r>
+        <w:rPr>
+          <w:rFonts w:ascii="微软雅黑" w:eastAsia="微软雅黑" w:hAnsi="微软雅黑"/>
+          <w:sz w:val="18"/>
+        </w:rPr>
+        <w:t>getCallerClass</w:t>
+      </w:r>
+      <w:proofErr w:type="spellEnd"/>
+      <w:r>
+        <w:rPr>
+          <w:rFonts w:ascii="微软雅黑" w:eastAsia="微软雅黑" w:hAnsi="微软雅黑"/>
+          <w:sz w:val="18"/>
+        </w:rPr>
+        <w:t>(2)）。如果我的类本来没足够权限</w:t>
+      </w:r>
+      <w:proofErr w:type="gramStart"/>
+      <w:r>
+        <w:rPr>
+          <w:rFonts w:ascii="微软雅黑" w:eastAsia="微软雅黑" w:hAnsi="微软雅黑"/>
+          <w:sz w:val="18"/>
+        </w:rPr>
+        <w:t>群访问</w:t>
+      </w:r>
+      <w:proofErr w:type="gramEnd"/>
+      <w:r>
+        <w:rPr>
+          <w:rFonts w:ascii="微软雅黑" w:eastAsia="微软雅黑" w:hAnsi="微软雅黑"/>
+          <w:sz w:val="18"/>
+        </w:rPr>
+        <w:t>某些信息，那我就可以通过双重反射去达到目的：反射相关的类是有很高权限的，而在 我-&gt;反射1-&gt;反射2 这样的调用链上，反射2检查权限时看到的是反射1的类，这就被欺骗了，导致安全漏洞。使用</w:t>
+      </w:r>
+      <w:proofErr w:type="spellStart"/>
+      <w:r>
+        <w:rPr>
+          <w:rFonts w:ascii="微软雅黑" w:eastAsia="微软雅黑" w:hAnsi="微软雅黑"/>
+          <w:sz w:val="18"/>
+        </w:rPr>
+        <w:t>CallerSensitive</w:t>
+      </w:r>
+      <w:proofErr w:type="spellEnd"/>
+      <w:r>
+        <w:rPr>
+          <w:rFonts w:ascii="微软雅黑" w:eastAsia="微软雅黑" w:hAnsi="微软雅黑"/>
+          <w:sz w:val="18"/>
+        </w:rPr>
+        <w:t>后，</w:t>
+      </w:r>
+      <w:proofErr w:type="spellStart"/>
+      <w:r>
+        <w:rPr>
+          <w:rFonts w:ascii="微软雅黑" w:eastAsia="微软雅黑" w:hAnsi="微软雅黑"/>
+          <w:sz w:val="18"/>
+        </w:rPr>
+        <w:t>getCallerClass</w:t>
+      </w:r>
+      <w:proofErr w:type="spellEnd"/>
+      <w:r>
+        <w:rPr>
+          <w:rFonts w:ascii="微软雅黑" w:eastAsia="微软雅黑" w:hAnsi="微软雅黑"/>
+          <w:sz w:val="18"/>
+        </w:rPr>
+        <w:t>不再用固定深度去寻找actual caller（</w:t>
+      </w:r>
+      <w:r>
+        <w:rPr>
+          <w:rFonts w:ascii="微软雅黑" w:eastAsia="微软雅黑" w:hAnsi="微软雅黑" w:hint="eastAsia"/>
+          <w:sz w:val="18"/>
+        </w:rPr>
+        <w:t>“我”），而是把所有跟反射相关的接口方法都标注上</w:t>
+      </w:r>
+      <w:proofErr w:type="spellStart"/>
+      <w:r>
+        <w:rPr>
+          <w:rFonts w:ascii="微软雅黑" w:eastAsia="微软雅黑" w:hAnsi="微软雅黑"/>
+          <w:sz w:val="18"/>
+        </w:rPr>
+        <w:t>CallerSensitive</w:t>
+      </w:r>
+      <w:proofErr w:type="spellEnd"/>
+      <w:r>
+        <w:rPr>
+          <w:rFonts w:ascii="微软雅黑" w:eastAsia="微软雅黑" w:hAnsi="微软雅黑"/>
+          <w:sz w:val="18"/>
+        </w:rPr>
+        <w:t>，</w:t>
+      </w:r>
+      <w:proofErr w:type="gramStart"/>
+      <w:r>
+        <w:rPr>
+          <w:rFonts w:ascii="微软雅黑" w:eastAsia="微软雅黑" w:hAnsi="微软雅黑"/>
+          <w:sz w:val="18"/>
+        </w:rPr>
+        <w:t>搜索时凡看到</w:t>
+      </w:r>
+      <w:proofErr w:type="gramEnd"/>
+      <w:r>
+        <w:rPr>
+          <w:rFonts w:ascii="微软雅黑" w:eastAsia="微软雅黑" w:hAnsi="微软雅黑"/>
+          <w:sz w:val="18"/>
+        </w:rPr>
+        <w:t>该注解都直接跳过，这样就有效解决了前面举例的问题</w:t>
+      </w:r>
+    </w:p>
+    <w:p>
+      <w:pPr>
+        <w:rPr>
+          <w:rFonts w:ascii="微软雅黑" w:eastAsia="微软雅黑" w:hAnsi="微软雅黑"/>
+          <w:sz w:val="24"/>
+        </w:rPr>
+      </w:pPr>
+      <w:r>
+        <w:rPr>
+          <w:rFonts w:ascii="微软雅黑" w:eastAsia="微软雅黑" w:hAnsi="微软雅黑" w:hint="eastAsia"/>
+          <w:sz w:val="24"/>
+        </w:rPr>
+        <w:t>5</w:t>
+      </w:r>
+      <w:r>
+        <w:rPr>
+          <w:rFonts w:ascii="微软雅黑" w:eastAsia="微软雅黑" w:hAnsi="微软雅黑"/>
+          <w:sz w:val="24"/>
+        </w:rPr>
+        <w:t>. JDK</w:t>
+      </w:r>
+      <w:r>
+        <w:rPr>
+          <w:rFonts w:ascii="微软雅黑" w:eastAsia="微软雅黑" w:hAnsi="微软雅黑" w:hint="eastAsia"/>
+          <w:sz w:val="24"/>
+        </w:rPr>
+        <w:t>提供的动态代理</w:t>
+      </w:r>
+    </w:p>
+    <w:p>
+      <w:pPr>
+        <w:ind w:firstLineChars="200" w:firstLine="360"/>
+        <w:rPr>
+          <w:rFonts w:ascii="微软雅黑" w:eastAsia="微软雅黑" w:hAnsi="微软雅黑"/>
+          <w:sz w:val="18"/>
+        </w:rPr>
+      </w:pPr>
+      <w:r>
+        <w:rPr>
+          <w:rFonts w:ascii="微软雅黑" w:eastAsia="微软雅黑" w:hAnsi="微软雅黑" w:hint="eastAsia"/>
+          <w:sz w:val="18"/>
+        </w:rPr>
+        <w:t>使用反射的机制，不过调用对象一定要实现某个接口，</w:t>
+      </w:r>
+      <w:r>
+        <w:rPr>
+          <w:rFonts w:ascii="微软雅黑" w:eastAsia="微软雅黑" w:hAnsi="微软雅黑" w:hint="eastAsia"/>
+          <w:sz w:val="18"/>
+        </w:rPr>
+        <w:t>将接口与扩展的方法作为参数，J</w:t>
+      </w:r>
+      <w:r>
+        <w:rPr>
+          <w:rFonts w:ascii="微软雅黑" w:eastAsia="微软雅黑" w:hAnsi="微软雅黑"/>
+          <w:sz w:val="18"/>
+        </w:rPr>
+        <w:t>ava</w:t>
+      </w:r>
+      <w:r>
+        <w:rPr>
+          <w:rFonts w:ascii="微软雅黑" w:eastAsia="微软雅黑" w:hAnsi="微软雅黑" w:hint="eastAsia"/>
+          <w:sz w:val="18"/>
+        </w:rPr>
+        <w:t>会通过反射，生成代理实例，并调用方法。</w:t>
+      </w:r>
+    </w:p>
+    <w:p>
+      <w:pPr>
+        <w:rPr>
+          <w:rFonts w:ascii="微软雅黑" w:eastAsia="微软雅黑" w:hAnsi="微软雅黑"/>
+          <w:sz w:val="24"/>
+        </w:rPr>
+      </w:pPr>
+      <w:r>
+        <w:rPr>
+          <w:rFonts w:ascii="微软雅黑" w:eastAsia="微软雅黑" w:hAnsi="微软雅黑" w:hint="eastAsia"/>
+          <w:sz w:val="24"/>
+        </w:rPr>
+        <w:t>6. 写文件：</w:t>
+      </w:r>
+      <w:proofErr w:type="spellStart"/>
+      <w:r>
+        <w:rPr>
+          <w:rFonts w:ascii="微软雅黑" w:eastAsia="微软雅黑" w:hAnsi="微软雅黑" w:hint="eastAsia"/>
+          <w:sz w:val="24"/>
+        </w:rPr>
+        <w:t>F</w:t>
+      </w:r>
+      <w:r>
+        <w:rPr>
+          <w:rFonts w:ascii="微软雅黑" w:eastAsia="微软雅黑" w:hAnsi="微软雅黑"/>
+          <w:sz w:val="24"/>
+        </w:rPr>
+        <w:t>ileWriter</w:t>
+      </w:r>
+      <w:proofErr w:type="spellEnd"/>
+    </w:p>
+    <w:p>
+      <w:pPr>
+        <w:ind w:firstLine="360"/>
+        <w:rPr>
+          <w:rFonts w:ascii="微软雅黑" w:eastAsia="微软雅黑" w:hAnsi="微软雅黑"/>
+          <w:sz w:val="18"/>
+        </w:rPr>
+      </w:pPr>
+      <w:proofErr w:type="spellStart"/>
+      <w:r>
+        <w:rPr>
+          <w:rFonts w:ascii="微软雅黑" w:eastAsia="微软雅黑" w:hAnsi="微软雅黑" w:hint="eastAsia"/>
+          <w:sz w:val="18"/>
+        </w:rPr>
+        <w:t>F</w:t>
+      </w:r>
+      <w:r>
+        <w:rPr>
+          <w:rFonts w:ascii="微软雅黑" w:eastAsia="微软雅黑" w:hAnsi="微软雅黑"/>
+          <w:sz w:val="18"/>
+        </w:rPr>
+        <w:t>ileWriter</w:t>
+      </w:r>
+      <w:proofErr w:type="spellEnd"/>
+      <w:r>
+        <w:rPr>
+          <w:rFonts w:ascii="微软雅黑" w:eastAsia="微软雅黑" w:hAnsi="微软雅黑" w:hint="eastAsia"/>
+          <w:sz w:val="18"/>
+        </w:rPr>
+        <w:t>本身自带一个比较小的缓冲区，但是由于缓冲区太小了并且无法手动设置大小，所以使用的时候一般会在外面套一层</w:t>
+      </w:r>
+      <w:proofErr w:type="spellStart"/>
+      <w:r>
+        <w:rPr>
+          <w:rFonts w:ascii="微软雅黑" w:eastAsia="微软雅黑" w:hAnsi="微软雅黑" w:hint="eastAsia"/>
+          <w:sz w:val="18"/>
+        </w:rPr>
+        <w:t>B</w:t>
+      </w:r>
+      <w:r>
+        <w:rPr>
+          <w:rFonts w:ascii="微软雅黑" w:eastAsia="微软雅黑" w:hAnsi="微软雅黑"/>
+          <w:sz w:val="18"/>
+        </w:rPr>
+        <w:t>ufferWriter</w:t>
+      </w:r>
+      <w:proofErr w:type="spellEnd"/>
+      <w:r>
+        <w:rPr>
+          <w:rFonts w:ascii="微软雅黑" w:eastAsia="微软雅黑" w:hAnsi="微软雅黑" w:hint="eastAsia"/>
+          <w:sz w:val="18"/>
+        </w:rPr>
+        <w:t>。</w:t>
+      </w:r>
+    </w:p>
+    <w:p>
+      <w:pPr>
+        <w:ind w:firstLine="360"/>
+        <w:rPr>
+          <w:rFonts w:ascii="微软雅黑" w:eastAsia="微软雅黑" w:hAnsi="微软雅黑"/>
+          <w:sz w:val="18"/>
+        </w:rPr>
+      </w:pPr>
+      <w:r>
+        <w:rPr>
+          <w:rFonts w:ascii="微软雅黑" w:eastAsia="微软雅黑" w:hAnsi="微软雅黑" w:hint="eastAsia"/>
+          <w:sz w:val="18"/>
+        </w:rPr>
+        <w:t>比如：n</w:t>
+      </w:r>
+      <w:r>
+        <w:rPr>
+          <w:rFonts w:ascii="微软雅黑" w:eastAsia="微软雅黑" w:hAnsi="微软雅黑"/>
+          <w:sz w:val="18"/>
+        </w:rPr>
+        <w:t xml:space="preserve">ew </w:t>
+      </w:r>
+      <w:proofErr w:type="spellStart"/>
+      <w:r>
+        <w:rPr>
+          <w:rFonts w:ascii="微软雅黑" w:eastAsia="微软雅黑" w:hAnsi="微软雅黑"/>
+          <w:sz w:val="18"/>
+        </w:rPr>
+        <w:t>BufferWrite</w:t>
+      </w:r>
+      <w:proofErr w:type="spellEnd"/>
+      <w:r>
+        <w:rPr>
+          <w:rFonts w:ascii="微软雅黑" w:eastAsia="微软雅黑" w:hAnsi="微软雅黑"/>
+          <w:sz w:val="18"/>
+        </w:rPr>
+        <w:t xml:space="preserve">(new </w:t>
+      </w:r>
+      <w:proofErr w:type="spellStart"/>
+      <w:r>
+        <w:rPr>
+          <w:rFonts w:ascii="微软雅黑" w:eastAsia="微软雅黑" w:hAnsi="微软雅黑"/>
+          <w:sz w:val="18"/>
+        </w:rPr>
+        <w:t>FileWriter</w:t>
+      </w:r>
+      <w:proofErr w:type="spellEnd"/>
+      <w:r>
+        <w:rPr>
+          <w:rFonts w:ascii="微软雅黑" w:eastAsia="微软雅黑" w:hAnsi="微软雅黑"/>
+          <w:sz w:val="18"/>
+        </w:rPr>
+        <w:t>())</w:t>
+      </w:r>
+      <w:r>
+        <w:rPr>
+          <w:rFonts w:ascii="微软雅黑" w:eastAsia="微软雅黑" w:hAnsi="微软雅黑" w:hint="eastAsia"/>
+          <w:sz w:val="18"/>
+        </w:rPr>
+        <w:t>加入缓冲区的功能</w:t>
+      </w:r>
+    </w:p>
+    <w:p>
+      <w:pPr>
+        <w:ind w:firstLine="360"/>
+        <w:rPr>
+          <w:rFonts w:ascii="微软雅黑" w:eastAsia="微软雅黑" w:hAnsi="微软雅黑"/>
+          <w:sz w:val="18"/>
+        </w:rPr>
+      </w:pPr>
+      <w:r>
+        <w:rPr>
+          <w:rFonts w:ascii="微软雅黑" w:eastAsia="微软雅黑" w:hAnsi="微软雅黑" w:hint="eastAsia"/>
+          <w:sz w:val="18"/>
+        </w:rPr>
+        <w:t>在外面套一层是因为J</w:t>
+      </w:r>
+      <w:r>
+        <w:rPr>
+          <w:rFonts w:ascii="微软雅黑" w:eastAsia="微软雅黑" w:hAnsi="微软雅黑"/>
+          <w:sz w:val="18"/>
+        </w:rPr>
+        <w:t>AVA.IO</w:t>
+      </w:r>
+      <w:r>
+        <w:rPr>
+          <w:rFonts w:ascii="微软雅黑" w:eastAsia="微软雅黑" w:hAnsi="微软雅黑" w:hint="eastAsia"/>
+          <w:sz w:val="18"/>
+        </w:rPr>
+        <w:t>使用了</w:t>
+      </w:r>
+      <w:proofErr w:type="gramStart"/>
+      <w:r>
+        <w:rPr>
+          <w:rFonts w:ascii="微软雅黑" w:eastAsia="微软雅黑" w:hAnsi="微软雅黑" w:hint="eastAsia"/>
+          <w:sz w:val="18"/>
+        </w:rPr>
+        <w:t>装饰器</w:t>
+      </w:r>
+      <w:proofErr w:type="gramEnd"/>
+      <w:r>
+        <w:rPr>
+          <w:rFonts w:ascii="微软雅黑" w:eastAsia="微软雅黑" w:hAnsi="微软雅黑" w:hint="eastAsia"/>
+          <w:sz w:val="18"/>
+        </w:rPr>
+        <w:t>的设计模式。</w:t>
+      </w:r>
+    </w:p>
+    <w:p>
+      <w:pPr>
+        <w:rPr>
+          <w:rFonts w:ascii="微软雅黑" w:eastAsia="微软雅黑" w:hAnsi="微软雅黑"/>
+          <w:sz w:val="24"/>
+        </w:rPr>
+      </w:pPr>
+      <w:r>
+        <w:rPr>
+          <w:rFonts w:ascii="微软雅黑" w:eastAsia="微软雅黑" w:hAnsi="微软雅黑" w:hint="eastAsia"/>
+          <w:sz w:val="24"/>
+        </w:rPr>
+        <w:t xml:space="preserve">7. </w:t>
+      </w:r>
+      <w:proofErr w:type="spellStart"/>
+      <w:r>
+        <w:rPr>
+          <w:rFonts w:ascii="微软雅黑" w:eastAsia="微软雅黑" w:hAnsi="微软雅黑" w:hint="eastAsia"/>
+          <w:sz w:val="24"/>
+        </w:rPr>
+        <w:t>CountDownLatch</w:t>
+      </w:r>
+      <w:proofErr w:type="spellEnd"/>
+      <w:r>
+        <w:rPr>
+          <w:rFonts w:ascii="微软雅黑" w:eastAsia="微软雅黑" w:hAnsi="微软雅黑" w:hint="eastAsia"/>
+          <w:sz w:val="24"/>
+        </w:rPr>
+        <w:t>：多线程计数器</w:t>
+      </w:r>
+    </w:p>
+    <w:p>
+      <w:pPr>
+        <w:ind w:firstLineChars="200" w:firstLine="360"/>
+        <w:rPr>
+          <w:rFonts w:ascii="微软雅黑" w:eastAsia="微软雅黑" w:hAnsi="微软雅黑"/>
+          <w:sz w:val="18"/>
+        </w:rPr>
+      </w:pPr>
+      <w:proofErr w:type="spellStart"/>
+      <w:r>
+        <w:rPr>
+          <w:rFonts w:ascii="微软雅黑" w:eastAsia="微软雅黑" w:hAnsi="微软雅黑"/>
+          <w:sz w:val="18"/>
+        </w:rPr>
+        <w:t>Java.concurrent</w:t>
+      </w:r>
+      <w:proofErr w:type="spellEnd"/>
+      <w:r>
+        <w:rPr>
+          <w:rFonts w:ascii="微软雅黑" w:eastAsia="微软雅黑" w:hAnsi="微软雅黑" w:hint="eastAsia"/>
+          <w:sz w:val="18"/>
+        </w:rPr>
+        <w:t>类</w:t>
+      </w:r>
+      <w:proofErr w:type="gramStart"/>
+      <w:r>
+        <w:rPr>
+          <w:rFonts w:ascii="微软雅黑" w:eastAsia="微软雅黑" w:hAnsi="微软雅黑" w:hint="eastAsia"/>
+          <w:sz w:val="18"/>
+        </w:rPr>
+        <w:t>库提供</w:t>
+      </w:r>
+      <w:proofErr w:type="gramEnd"/>
+      <w:r>
+        <w:rPr>
+          <w:rFonts w:ascii="微软雅黑" w:eastAsia="微软雅黑" w:hAnsi="微软雅黑" w:hint="eastAsia"/>
+          <w:sz w:val="18"/>
+        </w:rPr>
+        <w:t>的线程计数器，用于等待估计数目的线程执行完毕后，在开始下面的任务。</w:t>
+      </w:r>
+    </w:p>
+    <w:p>
+      <w:pPr>
+        <w:ind w:firstLineChars="200" w:firstLine="360"/>
+        <w:rPr>
+          <w:rFonts w:ascii="微软雅黑" w:eastAsia="微软雅黑" w:hAnsi="微软雅黑"/>
+          <w:sz w:val="18"/>
+        </w:rPr>
+      </w:pPr>
+      <w:proofErr w:type="spellStart"/>
+      <w:r>
+        <w:rPr>
+          <w:rFonts w:ascii="微软雅黑" w:eastAsia="微软雅黑" w:hAnsi="微软雅黑"/>
+          <w:sz w:val="18"/>
+        </w:rPr>
+        <w:t>CountDownLatch</w:t>
+      </w:r>
+      <w:proofErr w:type="spellEnd"/>
+      <w:r>
+        <w:rPr>
+          <w:rFonts w:ascii="微软雅黑" w:eastAsia="微软雅黑" w:hAnsi="微软雅黑"/>
+          <w:sz w:val="18"/>
+        </w:rPr>
+        <w:t xml:space="preserve"> latch = new </w:t>
+      </w:r>
+      <w:proofErr w:type="spellStart"/>
+      <w:proofErr w:type="gramStart"/>
+      <w:r>
+        <w:rPr>
+          <w:rFonts w:ascii="微软雅黑" w:eastAsia="微软雅黑" w:hAnsi="微软雅黑"/>
+          <w:sz w:val="18"/>
+        </w:rPr>
+        <w:t>CountDownLatch</w:t>
+      </w:r>
+      <w:proofErr w:type="spellEnd"/>
+      <w:r>
+        <w:rPr>
+          <w:rFonts w:ascii="微软雅黑" w:eastAsia="微软雅黑" w:hAnsi="微软雅黑"/>
+          <w:sz w:val="18"/>
+        </w:rPr>
+        <w:t>(</w:t>
+      </w:r>
+      <w:proofErr w:type="gramEnd"/>
+      <w:r>
+        <w:rPr>
+          <w:rFonts w:ascii="微软雅黑" w:eastAsia="微软雅黑" w:hAnsi="微软雅黑"/>
+          <w:sz w:val="18"/>
+        </w:rPr>
+        <w:t>2);</w:t>
+      </w:r>
+    </w:p>
+    <w:p>
+      <w:pPr>
+        <w:ind w:firstLineChars="200" w:firstLine="360"/>
+        <w:rPr>
+          <w:rFonts w:ascii="微软雅黑" w:eastAsia="微软雅黑" w:hAnsi="微软雅黑"/>
+          <w:sz w:val="18"/>
+        </w:rPr>
+      </w:pPr>
+      <w:proofErr w:type="spellStart"/>
+      <w:proofErr w:type="gramStart"/>
+      <w:r>
+        <w:rPr>
+          <w:rFonts w:ascii="微软雅黑" w:eastAsia="微软雅黑" w:hAnsi="微软雅黑"/>
+          <w:sz w:val="18"/>
+        </w:rPr>
+        <w:t>latch.countDown</w:t>
+      </w:r>
+      <w:proofErr w:type="spellEnd"/>
+      <w:proofErr w:type="gramEnd"/>
+      <w:r>
+        <w:rPr>
+          <w:rFonts w:ascii="微软雅黑" w:eastAsia="微软雅黑" w:hAnsi="微软雅黑"/>
+          <w:sz w:val="18"/>
+        </w:rPr>
+        <w:t>();</w:t>
+      </w:r>
+    </w:p>
+    <w:p>
+      <w:pPr>
+        <w:ind w:firstLineChars="200" w:firstLine="360"/>
+        <w:rPr>
+          <w:rFonts w:ascii="微软雅黑" w:eastAsia="微软雅黑" w:hAnsi="微软雅黑"/>
+          <w:sz w:val="18"/>
+        </w:rPr>
+      </w:pPr>
+      <w:proofErr w:type="spellStart"/>
+      <w:proofErr w:type="gramStart"/>
+      <w:r>
+        <w:rPr>
+          <w:rFonts w:ascii="微软雅黑" w:eastAsia="微软雅黑" w:hAnsi="微软雅黑"/>
+          <w:sz w:val="18"/>
+        </w:rPr>
+        <w:t>latch.await</w:t>
+      </w:r>
+      <w:proofErr w:type="spellEnd"/>
+      <w:proofErr w:type="gramEnd"/>
+      <w:r>
+        <w:rPr>
+          <w:rFonts w:ascii="微软雅黑" w:eastAsia="微软雅黑" w:hAnsi="微软雅黑"/>
+          <w:sz w:val="18"/>
+        </w:rPr>
+        <w:t>();</w:t>
+      </w:r>
+    </w:p>
+    <w:p>
+      <w:pPr>
+        <w:rPr>
+          <w:rFonts w:ascii="微软雅黑" w:eastAsia="微软雅黑" w:hAnsi="微软雅黑"/>
+          <w:sz w:val="18"/>
+        </w:rPr>
+      </w:pPr>
+    </w:p>
+    <w:p>
+      <w:pPr>
+        <w:rPr>
+          <w:rFonts w:ascii="微软雅黑" w:eastAsia="微软雅黑" w:hAnsi="微软雅黑"/>
+          <w:sz w:val="24"/>
+        </w:rPr>
+      </w:pPr>
+    </w:p>
+    <w:p>
+      <w:pPr>
+        <w:rPr>
+          <w:rFonts w:ascii="微软雅黑" w:eastAsia="微软雅黑" w:hAnsi="微软雅黑"/>
+          <w:sz w:val="24"/>
+        </w:rPr>
+      </w:pPr>
+    </w:p>
+    <w:p>
+      <w:pPr>
+        <w:rPr>
+          <w:rFonts w:ascii="微软雅黑" w:eastAsia="微软雅黑" w:hAnsi="微软雅黑"/>
+          <w:sz w:val="24"/>
+        </w:rPr>
+      </w:pPr>
+      <w:r>
+        <w:rPr>
+          <w:rFonts w:ascii="微软雅黑" w:eastAsia="微软雅黑" w:hAnsi="微软雅黑"/>
+          <w:sz w:val="24"/>
+        </w:rPr>
+        <w:lastRenderedPageBreak/>
+        <w:t>8</w:t>
+      </w:r>
+      <w:r>
+        <w:rPr>
+          <w:rFonts w:ascii="微软雅黑" w:eastAsia="微软雅黑" w:hAnsi="微软雅黑" w:hint="eastAsia"/>
+          <w:sz w:val="24"/>
+        </w:rPr>
+        <w:t xml:space="preserve">. </w:t>
+      </w:r>
+      <w:r>
+        <w:rPr>
+          <w:rFonts w:ascii="微软雅黑" w:eastAsia="微软雅黑" w:hAnsi="微软雅黑"/>
+          <w:sz w:val="24"/>
+        </w:rPr>
+        <w:t>Executor</w:t>
+      </w:r>
+      <w:r>
+        <w:rPr>
+          <w:rFonts w:ascii="微软雅黑" w:eastAsia="微软雅黑" w:hAnsi="微软雅黑" w:hint="eastAsia"/>
+          <w:sz w:val="24"/>
+        </w:rPr>
+        <w:t>接口</w:t>
+      </w:r>
+    </w:p>
+    <w:p>
+      <w:pPr>
+        <w:ind w:firstLineChars="200" w:firstLine="360"/>
+        <w:rPr>
+          <w:rFonts w:ascii="微软雅黑" w:eastAsia="微软雅黑" w:hAnsi="微软雅黑"/>
+          <w:sz w:val="18"/>
+        </w:rPr>
+      </w:pPr>
+      <w:r>
+        <w:rPr>
+          <w:rFonts w:ascii="微软雅黑" w:eastAsia="微软雅黑" w:hAnsi="微软雅黑" w:hint="eastAsia"/>
+          <w:sz w:val="18"/>
+        </w:rPr>
+        <w:t>J</w:t>
+      </w:r>
+      <w:r>
+        <w:rPr>
+          <w:rFonts w:ascii="微软雅黑" w:eastAsia="微软雅黑" w:hAnsi="微软雅黑"/>
+          <w:sz w:val="18"/>
+        </w:rPr>
+        <w:t>ava</w:t>
+      </w:r>
+      <w:r>
+        <w:rPr>
+          <w:rFonts w:ascii="微软雅黑" w:eastAsia="微软雅黑" w:hAnsi="微软雅黑" w:hint="eastAsia"/>
+          <w:sz w:val="18"/>
+        </w:rPr>
+        <w:t>有关线程池的类的最上层的接口，使用生产者-消费者的模式，提交R</w:t>
+      </w:r>
+      <w:r>
+        <w:rPr>
+          <w:rFonts w:ascii="微软雅黑" w:eastAsia="微软雅黑" w:hAnsi="微软雅黑"/>
+          <w:sz w:val="18"/>
+        </w:rPr>
+        <w:t>unnable</w:t>
+      </w:r>
+      <w:r>
+        <w:rPr>
+          <w:rFonts w:ascii="微软雅黑" w:eastAsia="微软雅黑" w:hAnsi="微软雅黑" w:hint="eastAsia"/>
+          <w:sz w:val="18"/>
+        </w:rPr>
+        <w:t>任务，执行R</w:t>
+      </w:r>
+      <w:r>
+        <w:rPr>
+          <w:rFonts w:ascii="微软雅黑" w:eastAsia="微软雅黑" w:hAnsi="微软雅黑"/>
+          <w:sz w:val="18"/>
+        </w:rPr>
+        <w:t>unnable</w:t>
+      </w:r>
+      <w:r>
+        <w:rPr>
+          <w:rFonts w:ascii="微软雅黑" w:eastAsia="微软雅黑" w:hAnsi="微软雅黑" w:hint="eastAsia"/>
+          <w:sz w:val="18"/>
+        </w:rPr>
+        <w:t>任务</w:t>
+      </w:r>
+    </w:p>
+    <w:p>
+      <w:pPr>
+        <w:ind w:firstLineChars="200" w:firstLine="420"/>
+        <w:rPr>
+          <w:rFonts w:ascii="微软雅黑" w:eastAsia="微软雅黑" w:hAnsi="微软雅黑"/>
+          <w:sz w:val="18"/>
+        </w:rPr>
+      </w:pPr>
+      <w:r>
+        <w:rPr>
+          <w:noProof/>
+        </w:rPr>
+        <w:drawing>
+          <wp:inline distT="0" distB="0" distL="0" distR="0" wp14:anchorId="5119416A" wp14:editId="2FB4C702">
+            <wp:extent cx="3288323" cy="3065034"/>
+            <wp:effectExtent l="0" t="0" r="7620" b="2540"/>
+            <wp:docPr id="2" name="图片 2" descr="https://images2015.cnblogs.com/blog/776259/201604/776259-20160426201537486-1323529733.png"/>
+            <wp:cNvGraphicFramePr>
+              <a:graphicFrameLocks xmlns:a="http://schemas.openxmlformats.org/drawingml/2006/main" noChangeAspect="1"/>
+            </wp:cNvGraphicFramePr>
+            <a:graphic xmlns:a="http://schemas.openxmlformats.org/drawingml/2006/main">
+              <a:graphicData uri="http://schemas.openxmlformats.org/drawingml/2006/picture">
+                <pic:pic xmlns:pic="http://schemas.openxmlformats.org/drawingml/2006/picture">
+                  <pic:nvPicPr>
+                    <pic:cNvPr id="0" name="Picture 3" descr="https://images2015.cnblogs.com/blog/776259/201604/776259-20160426201537486-1323529733.png"/>
+                    <pic:cNvPicPr>
+                      <a:picLocks noChangeAspect="1" noChangeArrowheads="1"/>
+                    </pic:cNvPicPr>
+                  </pic:nvPicPr>
+                  <pic:blipFill>
+                    <a:blip r:embed="rId4">
+                      <a:extLst>
+                        <a:ext uri="{28A0092B-C50C-407E-A947-70E740481C1C}">
+                          <a14:useLocalDpi xmlns:a14="http://schemas.microsoft.com/office/drawing/2010/main" val="0"/>
+                        </a:ext>
+                      </a:extLst>
+                    </a:blip>
+                    <a:srcRect/>
+                    <a:stretch>
+                      <a:fillRect/>
+                    </a:stretch>
+                  </pic:blipFill>
+                  <pic:spPr bwMode="auto">
+                    <a:xfrm>
+                      <a:off x="0" y="0"/>
+                      <a:ext cx="3291716" cy="3068197"/>
+                    </a:xfrm>
+                    <a:prstGeom prst="rect">
+                      <a:avLst/>
+                    </a:prstGeom>
+                    <a:noFill/>
+                    <a:ln>
+                      <a:noFill/>
+                    </a:ln>
+                  </pic:spPr>
+                </pic:pic>
+              </a:graphicData>
+            </a:graphic>
+          </wp:inline>
+        </w:drawing>
+      </w:r>
+    </w:p>
+    <w:p>
+      <w:pPr>
+        <w:rPr>
+          <w:rFonts w:ascii="微软雅黑" w:eastAsia="微软雅黑" w:hAnsi="微软雅黑"/>
+          <w:sz w:val="24"/>
+          <w:szCs w:val="24"/>
+        </w:rPr>
+      </w:pPr>
+      <w:r>
+        <w:rPr>
+          <w:rFonts w:ascii="微软雅黑" w:eastAsia="微软雅黑" w:hAnsi="微软雅黑"/>
+          <w:sz w:val="24"/>
+          <w:szCs w:val="24"/>
+        </w:rPr>
+        <w:t xml:space="preserve">9. </w:t>
+      </w:r>
+      <w:r>
+        <w:rPr>
+          <w:rFonts w:ascii="微软雅黑" w:eastAsia="微软雅黑" w:hAnsi="微软雅黑" w:hint="eastAsia"/>
+          <w:sz w:val="24"/>
+          <w:szCs w:val="24"/>
+        </w:rPr>
+        <w:t>匿名类</w:t>
+      </w:r>
+    </w:p>
+    <w:p>
+      <w:pPr>
+        <w:ind w:firstLine="360"/>
+        <w:rPr>
+          <w:rFonts w:ascii="微软雅黑" w:eastAsia="微软雅黑" w:hAnsi="微软雅黑"/>
+          <w:sz w:val="18"/>
+        </w:rPr>
+      </w:pPr>
+      <w:r>
+        <w:rPr>
+          <w:rFonts w:ascii="微软雅黑" w:eastAsia="微软雅黑" w:hAnsi="微软雅黑" w:hint="eastAsia"/>
+          <w:sz w:val="18"/>
+        </w:rPr>
+        <w:t>可以在函数内，通过代码，动态创建某一个接口的实现类，匿名类中可以看到该函数的本地变量，以及外层类的所有成员变量。</w:t>
+      </w:r>
+    </w:p>
+    <w:p>
+      <w:pPr>
+        <w:rPr>
+          <w:rFonts w:ascii="微软雅黑" w:eastAsia="微软雅黑" w:hAnsi="微软雅黑" w:hint="eastAsia"/>
+          <w:sz w:val="24"/>
+        </w:rPr>
+      </w:pPr>
+      <w:r>
+        <w:rPr>
+          <w:rFonts w:ascii="微软雅黑" w:eastAsia="微软雅黑" w:hAnsi="微软雅黑" w:hint="eastAsia"/>
+          <w:sz w:val="24"/>
+        </w:rPr>
+        <w:t>1</w:t>
+      </w:r>
+      <w:r>
+        <w:rPr>
+          <w:rFonts w:ascii="微软雅黑" w:eastAsia="微软雅黑" w:hAnsi="微软雅黑"/>
+          <w:sz w:val="24"/>
+        </w:rPr>
+        <w:t xml:space="preserve">0. </w:t>
+      </w:r>
+      <w:r>
+        <w:rPr>
+          <w:rFonts w:ascii="微软雅黑" w:eastAsia="微软雅黑" w:hAnsi="微软雅黑" w:hint="eastAsia"/>
+          <w:sz w:val="24"/>
+        </w:rPr>
+        <w:t>闭包</w:t>
+      </w:r>
+    </w:p>
+    <w:p>
+      <w:pPr>
+        <w:ind w:firstLine="360"/>
+        <w:rPr>
+          <w:rFonts w:ascii="微软雅黑" w:eastAsia="微软雅黑" w:hAnsi="微软雅黑"/>
+          <w:sz w:val="18"/>
+        </w:rPr>
+      </w:pPr>
+      <w:r>
+        <w:rPr>
+          <w:rFonts w:ascii="微软雅黑" w:eastAsia="微软雅黑" w:hAnsi="微软雅黑" w:hint="eastAsia"/>
+          <w:sz w:val="18"/>
+        </w:rPr>
+        <w:t>是一个可调用的对象，它记录了一些信息，这些信息来自于创建它的作用域。</w:t>
+      </w:r>
+    </w:p>
+    <w:p>
+      <w:pPr>
+        <w:ind w:firstLine="360"/>
+        <w:rPr>
+          <w:rFonts w:ascii="微软雅黑" w:eastAsia="微软雅黑" w:hAnsi="微软雅黑"/>
+          <w:sz w:val="18"/>
+        </w:rPr>
+      </w:pPr>
+      <w:r>
+        <w:rPr>
+          <w:rFonts w:ascii="微软雅黑" w:eastAsia="微软雅黑" w:hAnsi="微软雅黑" w:hint="eastAsia"/>
+          <w:sz w:val="18"/>
+        </w:rPr>
+        <w:t>具体体现：匿名内部类，匿名函数等。</w:t>
+      </w:r>
+    </w:p>
+    <w:p>
+      <w:pPr>
+        <w:ind w:firstLine="360"/>
+        <w:rPr>
+          <w:rFonts w:ascii="微软雅黑" w:eastAsia="微软雅黑" w:hAnsi="微软雅黑"/>
+          <w:sz w:val="18"/>
+        </w:rPr>
+      </w:pPr>
+      <w:r>
+        <w:rPr>
+          <w:rFonts w:ascii="微软雅黑" w:eastAsia="微软雅黑" w:hAnsi="微软雅黑" w:hint="eastAsia"/>
+          <w:sz w:val="18"/>
+        </w:rPr>
+        <w:t>闭包是函数式编程语言的标配，在面向对象编程的世界里，数据和对象绑定在一起的，而我们在写代码实现一个业务流程的时候，理想的情况是，数据是跟着代码走的，拿来就用，用完即走，而不是需要通过一个对象来取数据，用完之后还要手动去释放对象。闭包正是基于这种理念，数据和函数绑定在一起，写代码的时候拿来即用，用完即走，这样的代码写起来行云流水，但是看起来可能不是那么结构清晰。</w:t>
+      </w:r>
+    </w:p>
+    <w:p>
+      <w:pPr>
+        <w:rPr>
+          <w:rFonts w:ascii="微软雅黑" w:eastAsia="微软雅黑" w:hAnsi="微软雅黑" w:hint="eastAsia"/>
+          <w:sz w:val="18"/>
         </w:rPr>
       </w:pPr>
       <w:bookmarkStart w:id="0" w:name="_GoBack"/>
       <w:bookmarkEnd w:id="0"/>
+    </w:p>
+    <w:p>
+      <w:pPr>
+        <w:rPr>
+          <w:rFonts w:ascii="微软雅黑" w:eastAsia="微软雅黑" w:hAnsi="微软雅黑"/>
+          <w:sz w:val="18"/>
+        </w:rPr>
+      </w:pPr>
     </w:p>
     <w:sectPr>
       <w:pgSz w:w="11906" w:h="16838"/>
